--- a/KATA PENGANTAR.docx
+++ b/KATA PENGANTAR.docx
@@ -2113,8 +2113,6 @@
         </w:rPr>
         <w:t xml:space="preserve"> </w:t>
       </w:r>
-      <w:bookmarkStart w:id="0" w:name="_GoBack"/>
-      <w:bookmarkEnd w:id="0"/>
       <w:proofErr w:type="spellStart"/>
       <w:r>
         <w:rPr>
@@ -3819,504 +3817,8 @@
           <w:szCs w:val="24"/>
         </w:rPr>
       </w:pPr>
-      <w:proofErr w:type="spellStart"/>
-      <w:r>
-        <w:rPr>
-          <w:rFonts w:ascii="Times New Roman" w:hAnsi="Times New Roman" w:cs="Times New Roman"/>
-          <w:sz w:val="24"/>
-          <w:szCs w:val="24"/>
-        </w:rPr>
-        <w:t>Teriring</w:t>
-      </w:r>
-      <w:proofErr w:type="spellEnd"/>
-      <w:r>
-        <w:rPr>
-          <w:rFonts w:ascii="Times New Roman" w:hAnsi="Times New Roman" w:cs="Times New Roman"/>
-          <w:sz w:val="24"/>
-          <w:szCs w:val="24"/>
-        </w:rPr>
-        <w:t xml:space="preserve"> </w:t>
-      </w:r>
-      <w:proofErr w:type="spellStart"/>
-      <w:r>
-        <w:rPr>
-          <w:rFonts w:ascii="Times New Roman" w:hAnsi="Times New Roman" w:cs="Times New Roman"/>
-          <w:sz w:val="24"/>
-          <w:szCs w:val="24"/>
-        </w:rPr>
-        <w:t>doa</w:t>
-      </w:r>
-      <w:proofErr w:type="spellEnd"/>
-      <w:r>
-        <w:rPr>
-          <w:rFonts w:ascii="Times New Roman" w:hAnsi="Times New Roman" w:cs="Times New Roman"/>
-          <w:sz w:val="24"/>
-          <w:szCs w:val="24"/>
-        </w:rPr>
-        <w:t xml:space="preserve"> </w:t>
-      </w:r>
-      <w:proofErr w:type="spellStart"/>
-      <w:r>
-        <w:rPr>
-          <w:rFonts w:ascii="Times New Roman" w:hAnsi="Times New Roman" w:cs="Times New Roman"/>
-          <w:sz w:val="24"/>
-          <w:szCs w:val="24"/>
-        </w:rPr>
-        <w:t>dan</w:t>
-      </w:r>
-      <w:proofErr w:type="spellEnd"/>
-      <w:r>
-        <w:rPr>
-          <w:rFonts w:ascii="Times New Roman" w:hAnsi="Times New Roman" w:cs="Times New Roman"/>
-          <w:sz w:val="24"/>
-          <w:szCs w:val="24"/>
-        </w:rPr>
-        <w:t xml:space="preserve"> </w:t>
-      </w:r>
-      <w:proofErr w:type="spellStart"/>
-      <w:r>
-        <w:rPr>
-          <w:rFonts w:ascii="Times New Roman" w:hAnsi="Times New Roman" w:cs="Times New Roman"/>
-          <w:sz w:val="24"/>
-          <w:szCs w:val="24"/>
-        </w:rPr>
-        <w:t>salam</w:t>
-      </w:r>
-      <w:proofErr w:type="spellEnd"/>
-      <w:r>
-        <w:rPr>
-          <w:rFonts w:ascii="Times New Roman" w:hAnsi="Times New Roman" w:cs="Times New Roman"/>
-          <w:sz w:val="24"/>
-          <w:szCs w:val="24"/>
-        </w:rPr>
-        <w:t xml:space="preserve"> </w:t>
-      </w:r>
-      <w:proofErr w:type="spellStart"/>
-      <w:r>
-        <w:rPr>
-          <w:rFonts w:ascii="Times New Roman" w:hAnsi="Times New Roman" w:cs="Times New Roman"/>
-          <w:sz w:val="24"/>
-          <w:szCs w:val="24"/>
-        </w:rPr>
-        <w:t>untuk</w:t>
-      </w:r>
-      <w:proofErr w:type="spellEnd"/>
-      <w:r>
-        <w:rPr>
-          <w:rFonts w:ascii="Times New Roman" w:hAnsi="Times New Roman" w:cs="Times New Roman"/>
-          <w:sz w:val="24"/>
-          <w:szCs w:val="24"/>
-        </w:rPr>
-        <w:t xml:space="preserve"> </w:t>
-      </w:r>
-      <w:proofErr w:type="spellStart"/>
-      <w:r>
-        <w:rPr>
-          <w:rFonts w:ascii="Times New Roman" w:hAnsi="Times New Roman" w:cs="Times New Roman"/>
-          <w:sz w:val="24"/>
-          <w:szCs w:val="24"/>
-        </w:rPr>
-        <w:t>keluarga</w:t>
-      </w:r>
-      <w:proofErr w:type="spellEnd"/>
-      <w:r>
-        <w:rPr>
-          <w:rFonts w:ascii="Times New Roman" w:hAnsi="Times New Roman" w:cs="Times New Roman"/>
-          <w:sz w:val="24"/>
-          <w:szCs w:val="24"/>
-        </w:rPr>
-        <w:t xml:space="preserve"> </w:t>
-      </w:r>
-      <w:proofErr w:type="spellStart"/>
-      <w:r>
-        <w:rPr>
-          <w:rFonts w:ascii="Times New Roman" w:hAnsi="Times New Roman" w:cs="Times New Roman"/>
-          <w:sz w:val="24"/>
-          <w:szCs w:val="24"/>
-        </w:rPr>
-        <w:t>besar</w:t>
-      </w:r>
-      <w:proofErr w:type="spellEnd"/>
-      <w:r>
-        <w:rPr>
-          <w:rFonts w:ascii="Times New Roman" w:hAnsi="Times New Roman" w:cs="Times New Roman"/>
-          <w:sz w:val="24"/>
-          <w:szCs w:val="24"/>
-        </w:rPr>
-        <w:t xml:space="preserve"> </w:t>
-      </w:r>
-      <w:proofErr w:type="spellStart"/>
-      <w:r>
-        <w:rPr>
-          <w:rFonts w:ascii="Times New Roman" w:hAnsi="Times New Roman" w:cs="Times New Roman"/>
-          <w:sz w:val="24"/>
-          <w:szCs w:val="24"/>
-        </w:rPr>
-        <w:t>penulis</w:t>
-      </w:r>
-      <w:proofErr w:type="spellEnd"/>
-      <w:r>
-        <w:rPr>
-          <w:rFonts w:ascii="Times New Roman" w:hAnsi="Times New Roman" w:cs="Times New Roman"/>
-          <w:sz w:val="24"/>
-          <w:szCs w:val="24"/>
-        </w:rPr>
-        <w:t xml:space="preserve">, </w:t>
-      </w:r>
-      <w:proofErr w:type="spellStart"/>
-      <w:r>
-        <w:rPr>
-          <w:rFonts w:ascii="Times New Roman" w:hAnsi="Times New Roman" w:cs="Times New Roman"/>
-          <w:sz w:val="24"/>
-          <w:szCs w:val="24"/>
-        </w:rPr>
-        <w:t>Ayahanda</w:t>
-      </w:r>
-      <w:proofErr w:type="spellEnd"/>
-      <w:r>
-        <w:rPr>
-          <w:rFonts w:ascii="Times New Roman" w:hAnsi="Times New Roman" w:cs="Times New Roman"/>
-          <w:sz w:val="24"/>
-          <w:szCs w:val="24"/>
-        </w:rPr>
-        <w:t xml:space="preserve"> (</w:t>
-      </w:r>
-      <w:proofErr w:type="spellStart"/>
-      <w:r>
-        <w:rPr>
-          <w:rFonts w:ascii="Times New Roman" w:hAnsi="Times New Roman" w:cs="Times New Roman"/>
-          <w:sz w:val="24"/>
-          <w:szCs w:val="24"/>
-        </w:rPr>
-        <w:t>Sudarto</w:t>
-      </w:r>
-      <w:proofErr w:type="spellEnd"/>
-      <w:r>
-        <w:rPr>
-          <w:rFonts w:ascii="Times New Roman" w:hAnsi="Times New Roman" w:cs="Times New Roman"/>
-          <w:sz w:val="24"/>
-          <w:szCs w:val="24"/>
-        </w:rPr>
-        <w:t xml:space="preserve">) </w:t>
-      </w:r>
-      <w:proofErr w:type="spellStart"/>
-      <w:r>
-        <w:rPr>
-          <w:rFonts w:ascii="Times New Roman" w:hAnsi="Times New Roman" w:cs="Times New Roman"/>
-          <w:sz w:val="24"/>
-          <w:szCs w:val="24"/>
-        </w:rPr>
-        <w:t>dan</w:t>
-      </w:r>
-      <w:proofErr w:type="spellEnd"/>
-      <w:r>
-        <w:rPr>
-          <w:rFonts w:ascii="Times New Roman" w:hAnsi="Times New Roman" w:cs="Times New Roman"/>
-          <w:sz w:val="24"/>
-          <w:szCs w:val="24"/>
-        </w:rPr>
-        <w:t xml:space="preserve"> </w:t>
-      </w:r>
-      <w:proofErr w:type="spellStart"/>
-      <w:r>
-        <w:rPr>
-          <w:rFonts w:ascii="Times New Roman" w:hAnsi="Times New Roman" w:cs="Times New Roman"/>
-          <w:sz w:val="24"/>
-          <w:szCs w:val="24"/>
-        </w:rPr>
-        <w:t>ibunda</w:t>
-      </w:r>
-      <w:proofErr w:type="spellEnd"/>
-      <w:r>
-        <w:rPr>
-          <w:rFonts w:ascii="Times New Roman" w:hAnsi="Times New Roman" w:cs="Times New Roman"/>
-          <w:sz w:val="24"/>
-          <w:szCs w:val="24"/>
-        </w:rPr>
-        <w:t xml:space="preserve"> (</w:t>
-      </w:r>
-      <w:proofErr w:type="spellStart"/>
-      <w:r>
-        <w:rPr>
-          <w:rFonts w:ascii="Times New Roman" w:hAnsi="Times New Roman" w:cs="Times New Roman"/>
-          <w:sz w:val="24"/>
-          <w:szCs w:val="24"/>
-        </w:rPr>
-        <w:t>Hindarti</w:t>
-      </w:r>
-      <w:proofErr w:type="spellEnd"/>
-      <w:r>
-        <w:rPr>
-          <w:rFonts w:ascii="Times New Roman" w:hAnsi="Times New Roman" w:cs="Times New Roman"/>
-          <w:sz w:val="24"/>
-          <w:szCs w:val="24"/>
-        </w:rPr>
-        <w:t xml:space="preserve">) </w:t>
-      </w:r>
-      <w:proofErr w:type="spellStart"/>
-      <w:r>
-        <w:rPr>
-          <w:rFonts w:ascii="Times New Roman" w:hAnsi="Times New Roman" w:cs="Times New Roman"/>
-          <w:sz w:val="24"/>
-          <w:szCs w:val="24"/>
-        </w:rPr>
-        <w:t>serta</w:t>
-      </w:r>
-      <w:proofErr w:type="spellEnd"/>
-      <w:r>
-        <w:rPr>
-          <w:rFonts w:ascii="Times New Roman" w:hAnsi="Times New Roman" w:cs="Times New Roman"/>
-          <w:sz w:val="24"/>
-          <w:szCs w:val="24"/>
-        </w:rPr>
-        <w:t xml:space="preserve"> </w:t>
-      </w:r>
-      <w:proofErr w:type="spellStart"/>
-      <w:r>
-        <w:rPr>
-          <w:rFonts w:ascii="Times New Roman" w:hAnsi="Times New Roman" w:cs="Times New Roman"/>
-          <w:sz w:val="24"/>
-          <w:szCs w:val="24"/>
-        </w:rPr>
-        <w:t>adik-adikku</w:t>
-      </w:r>
-      <w:proofErr w:type="spellEnd"/>
-      <w:r>
-        <w:rPr>
-          <w:rFonts w:ascii="Times New Roman" w:hAnsi="Times New Roman" w:cs="Times New Roman"/>
-          <w:sz w:val="24"/>
-          <w:szCs w:val="24"/>
-        </w:rPr>
-        <w:t xml:space="preserve"> (Duta </w:t>
-      </w:r>
-      <w:proofErr w:type="spellStart"/>
-      <w:r>
-        <w:rPr>
-          <w:rFonts w:ascii="Times New Roman" w:hAnsi="Times New Roman" w:cs="Times New Roman"/>
-          <w:sz w:val="24"/>
-          <w:szCs w:val="24"/>
-        </w:rPr>
-        <w:t>dan</w:t>
-      </w:r>
-      <w:proofErr w:type="spellEnd"/>
-      <w:r>
-        <w:rPr>
-          <w:rFonts w:ascii="Times New Roman" w:hAnsi="Times New Roman" w:cs="Times New Roman"/>
-          <w:sz w:val="24"/>
-          <w:szCs w:val="24"/>
-        </w:rPr>
-        <w:t xml:space="preserve"> </w:t>
-      </w:r>
-      <w:proofErr w:type="spellStart"/>
-      <w:r>
-        <w:rPr>
-          <w:rFonts w:ascii="Times New Roman" w:hAnsi="Times New Roman" w:cs="Times New Roman"/>
-          <w:sz w:val="24"/>
-          <w:szCs w:val="24"/>
-        </w:rPr>
-        <w:t>Dinda</w:t>
-      </w:r>
-      <w:proofErr w:type="spellEnd"/>
-      <w:r>
-        <w:rPr>
-          <w:rFonts w:ascii="Times New Roman" w:hAnsi="Times New Roman" w:cs="Times New Roman"/>
-          <w:sz w:val="24"/>
-          <w:szCs w:val="24"/>
-        </w:rPr>
-        <w:t xml:space="preserve">) </w:t>
-      </w:r>
-      <w:proofErr w:type="spellStart"/>
-      <w:r>
-        <w:rPr>
-          <w:rFonts w:ascii="Times New Roman" w:hAnsi="Times New Roman" w:cs="Times New Roman"/>
-          <w:sz w:val="24"/>
-          <w:szCs w:val="24"/>
-        </w:rPr>
-        <w:t>tersayang</w:t>
-      </w:r>
-      <w:proofErr w:type="spellEnd"/>
-      <w:r>
-        <w:rPr>
-          <w:rFonts w:ascii="Times New Roman" w:hAnsi="Times New Roman" w:cs="Times New Roman"/>
-          <w:sz w:val="24"/>
-          <w:szCs w:val="24"/>
-        </w:rPr>
-        <w:t xml:space="preserve"> </w:t>
-      </w:r>
-      <w:proofErr w:type="spellStart"/>
-      <w:r>
-        <w:rPr>
-          <w:rFonts w:ascii="Times New Roman" w:hAnsi="Times New Roman" w:cs="Times New Roman"/>
-          <w:sz w:val="24"/>
-          <w:szCs w:val="24"/>
-        </w:rPr>
-        <w:t>serta</w:t>
-      </w:r>
-      <w:proofErr w:type="spellEnd"/>
-      <w:r>
-        <w:rPr>
-          <w:rFonts w:ascii="Times New Roman" w:hAnsi="Times New Roman" w:cs="Times New Roman"/>
-          <w:sz w:val="24"/>
-          <w:szCs w:val="24"/>
-        </w:rPr>
-        <w:t xml:space="preserve"> </w:t>
-      </w:r>
-      <w:proofErr w:type="spellStart"/>
-      <w:r>
-        <w:rPr>
-          <w:rFonts w:ascii="Times New Roman" w:hAnsi="Times New Roman" w:cs="Times New Roman"/>
-          <w:sz w:val="24"/>
-          <w:szCs w:val="24"/>
-        </w:rPr>
-        <w:t>istri</w:t>
-      </w:r>
-      <w:proofErr w:type="spellEnd"/>
-      <w:r>
-        <w:rPr>
-          <w:rFonts w:ascii="Times New Roman" w:hAnsi="Times New Roman" w:cs="Times New Roman"/>
-          <w:sz w:val="24"/>
-          <w:szCs w:val="24"/>
-        </w:rPr>
-        <w:t xml:space="preserve"> </w:t>
-      </w:r>
-      <w:proofErr w:type="spellStart"/>
-      <w:r>
-        <w:rPr>
-          <w:rFonts w:ascii="Times New Roman" w:hAnsi="Times New Roman" w:cs="Times New Roman"/>
-          <w:sz w:val="24"/>
-          <w:szCs w:val="24"/>
-        </w:rPr>
-        <w:t>dan</w:t>
-      </w:r>
-      <w:proofErr w:type="spellEnd"/>
-      <w:r>
-        <w:rPr>
-          <w:rFonts w:ascii="Times New Roman" w:hAnsi="Times New Roman" w:cs="Times New Roman"/>
-          <w:sz w:val="24"/>
-          <w:szCs w:val="24"/>
-        </w:rPr>
-        <w:t xml:space="preserve"> </w:t>
-      </w:r>
-      <w:proofErr w:type="spellStart"/>
-      <w:r>
-        <w:rPr>
-          <w:rFonts w:ascii="Times New Roman" w:hAnsi="Times New Roman" w:cs="Times New Roman"/>
-          <w:sz w:val="24"/>
-          <w:szCs w:val="24"/>
-        </w:rPr>
-        <w:t>anakku</w:t>
-      </w:r>
-      <w:proofErr w:type="spellEnd"/>
-      <w:r>
-        <w:rPr>
-          <w:rFonts w:ascii="Times New Roman" w:hAnsi="Times New Roman" w:cs="Times New Roman"/>
-          <w:sz w:val="24"/>
-          <w:szCs w:val="24"/>
-        </w:rPr>
-        <w:t xml:space="preserve"> (Silfiana</w:t>
-      </w:r>
-      <w:proofErr w:type="gramStart"/>
-      <w:r>
-        <w:rPr>
-          <w:rFonts w:ascii="Times New Roman" w:hAnsi="Times New Roman" w:cs="Times New Roman"/>
-          <w:sz w:val="24"/>
-          <w:szCs w:val="24"/>
-        </w:rPr>
-        <w:t>,SIP</w:t>
-      </w:r>
-      <w:proofErr w:type="gramEnd"/>
-      <w:r>
-        <w:rPr>
-          <w:rFonts w:ascii="Times New Roman" w:hAnsi="Times New Roman" w:cs="Times New Roman"/>
-          <w:sz w:val="24"/>
-          <w:szCs w:val="24"/>
-        </w:rPr>
-        <w:t>.,</w:t>
-      </w:r>
-      <w:proofErr w:type="spellStart"/>
-      <w:r>
-        <w:rPr>
-          <w:rFonts w:ascii="Times New Roman" w:hAnsi="Times New Roman" w:cs="Times New Roman"/>
-          <w:sz w:val="24"/>
-          <w:szCs w:val="24"/>
-        </w:rPr>
-        <w:t>MSi</w:t>
-      </w:r>
-      <w:proofErr w:type="spellEnd"/>
-      <w:r>
-        <w:rPr>
-          <w:rFonts w:ascii="Times New Roman" w:hAnsi="Times New Roman" w:cs="Times New Roman"/>
-          <w:sz w:val="24"/>
-          <w:szCs w:val="24"/>
-        </w:rPr>
-        <w:t xml:space="preserve">, </w:t>
-      </w:r>
-      <w:proofErr w:type="spellStart"/>
-      <w:r>
-        <w:rPr>
-          <w:rFonts w:ascii="Times New Roman" w:hAnsi="Times New Roman" w:cs="Times New Roman"/>
-          <w:sz w:val="24"/>
-          <w:szCs w:val="24"/>
-        </w:rPr>
-        <w:t>Azarenka</w:t>
-      </w:r>
-      <w:proofErr w:type="spellEnd"/>
-      <w:r>
-        <w:rPr>
-          <w:rFonts w:ascii="Times New Roman" w:hAnsi="Times New Roman" w:cs="Times New Roman"/>
-          <w:sz w:val="24"/>
-          <w:szCs w:val="24"/>
-        </w:rPr>
-        <w:t xml:space="preserve">, </w:t>
-      </w:r>
-      <w:proofErr w:type="spellStart"/>
-      <w:r>
-        <w:rPr>
-          <w:rFonts w:ascii="Times New Roman" w:hAnsi="Times New Roman" w:cs="Times New Roman"/>
-          <w:sz w:val="24"/>
-          <w:szCs w:val="24"/>
-        </w:rPr>
-        <w:t>Athadhefino</w:t>
-      </w:r>
-      <w:proofErr w:type="spellEnd"/>
-      <w:r>
-        <w:rPr>
-          <w:rFonts w:ascii="Times New Roman" w:hAnsi="Times New Roman" w:cs="Times New Roman"/>
-          <w:sz w:val="24"/>
-          <w:szCs w:val="24"/>
-        </w:rPr>
-        <w:t xml:space="preserve"> ) </w:t>
-      </w:r>
-      <w:proofErr w:type="spellStart"/>
-      <w:r>
-        <w:rPr>
-          <w:rFonts w:ascii="Times New Roman" w:hAnsi="Times New Roman" w:cs="Times New Roman"/>
-          <w:sz w:val="24"/>
-          <w:szCs w:val="24"/>
-        </w:rPr>
-        <w:t>tercinta</w:t>
-      </w:r>
-      <w:proofErr w:type="spellEnd"/>
-      <w:r>
-        <w:rPr>
-          <w:rFonts w:ascii="Times New Roman" w:hAnsi="Times New Roman" w:cs="Times New Roman"/>
-          <w:sz w:val="24"/>
-          <w:szCs w:val="24"/>
-        </w:rPr>
-        <w:t>.</w:t>
-      </w:r>
-    </w:p>
-    <w:p>
-      <w:pPr>
-        <w:spacing w:after="0" w:line="360" w:lineRule="auto"/>
-        <w:ind w:firstLine="720"/>
-        <w:jc w:val="both"/>
-        <w:rPr>
-          <w:rFonts w:ascii="Times New Roman" w:hAnsi="Times New Roman" w:cs="Times New Roman"/>
-          <w:sz w:val="24"/>
-          <w:szCs w:val="24"/>
-        </w:rPr>
-      </w:pPr>
+      <w:bookmarkStart w:id="0" w:name="_GoBack"/>
+      <w:bookmarkEnd w:id="0"/>
     </w:p>
     <w:p>
       <w:pPr>
